--- a/Nuevo Documento de Microsoft Word.docx
+++ b/Nuevo Documento de Microsoft Word.docx
@@ -4,9 +4,21 @@
   <w:body>
     <w:p>
       <w:r>
-        <w:t>hola</w:t>
+        <w:t>H</w:t>
+      </w:r>
+      <w:r>
+        <w:t>ola</w:t>
       </w:r>
     </w:p>
+    <w:p/>
+    <w:p>
+      <w:proofErr w:type="spellStart"/>
+      <w:r>
+        <w:t>Holaa</w:t>
+      </w:r>
+      <w:proofErr w:type="spellEnd"/>
+    </w:p>
+    <w:p/>
     <w:sectPr>
       <w:pgSz w:w="12240" w:h="15840"/>
       <w:pgMar w:top="1417" w:right="1701" w:bottom="1417" w:left="1701" w:header="708" w:footer="708" w:gutter="0"/>

--- a/Nuevo Documento de Microsoft Word.docx
+++ b/Nuevo Documento de Microsoft Word.docx
@@ -12,13 +12,17 @@
     </w:p>
     <w:p/>
     <w:p>
-      <w:proofErr w:type="spellStart"/>
       <w:r>
         <w:t>Holaa</w:t>
       </w:r>
-      <w:proofErr w:type="spellEnd"/>
     </w:p>
     <w:p/>
+    <w:p/>
+    <w:p>
+      <w:r>
+        <w:t xml:space="preserve">Nos. Vemos </w:t>
+      </w:r>
+    </w:p>
     <w:sectPr>
       <w:pgSz w:w="12240" w:h="15840"/>
       <w:pgMar w:top="1417" w:right="1701" w:bottom="1417" w:left="1701" w:header="708" w:footer="708" w:gutter="0"/>
